--- a/학습 자료/React 설치하기.docx
+++ b/학습 자료/React 설치하기.docx
@@ -1047,6 +1047,327 @@
         <w:autoSpaceDN/>
         <w:spacing w:before="100" w:beforeAutospacing="1" w:after="100" w:afterAutospacing="1" w:line="240" w:lineRule="auto"/>
         <w:jc w:val="left"/>
+        <w:outlineLvl w:val="1"/>
+        <w:rPr>
+          <w:rFonts w:ascii="맑은 고딕" w:eastAsia="맑은 고딕" w:hAnsi="맑은 고딕" w:cs="굴림" w:hint="eastAsia"/>
+          <w:bCs/>
+          <w:color w:val="212529"/>
+          <w:spacing w:val="-1"/>
+          <w:kern w:val="0"/>
+          <w:sz w:val="27"/>
+          <w:szCs w:val="27"/>
+        </w:rPr>
+      </w:pPr>
+      <w:r>
+        <w:rPr>
+          <w:rFonts w:ascii="맑은 고딕" w:eastAsia="맑은 고딕" w:hAnsi="맑은 고딕" w:cs="굴림" w:hint="eastAsia"/>
+          <w:bCs/>
+          <w:color w:val="212529"/>
+          <w:spacing w:val="-1"/>
+          <w:kern w:val="0"/>
+          <w:sz w:val="27"/>
+          <w:szCs w:val="27"/>
+        </w:rPr>
+        <w:t>%</w:t>
+      </w:r>
+      <w:proofErr w:type="spellStart"/>
+      <w:r>
+        <w:rPr>
+          <w:rFonts w:ascii="맑은 고딕" w:eastAsia="맑은 고딕" w:hAnsi="맑은 고딕" w:cs="굴림" w:hint="eastAsia"/>
+          <w:bCs/>
+          <w:color w:val="212529"/>
+          <w:spacing w:val="-1"/>
+          <w:kern w:val="0"/>
+          <w:sz w:val="27"/>
+          <w:szCs w:val="27"/>
+        </w:rPr>
+        <w:t>appdata</w:t>
+      </w:r>
+      <w:proofErr w:type="spellEnd"/>
+      <w:r>
+        <w:rPr>
+          <w:rFonts w:ascii="맑은 고딕" w:eastAsia="맑은 고딕" w:hAnsi="맑은 고딕" w:cs="굴림" w:hint="eastAsia"/>
+          <w:bCs/>
+          <w:color w:val="212529"/>
+          <w:spacing w:val="-1"/>
+          <w:kern w:val="0"/>
+          <w:sz w:val="27"/>
+          <w:szCs w:val="27"/>
+        </w:rPr>
+        <w:t>%</w:t>
+      </w:r>
+    </w:p>
+    <w:p>
+      <w:pPr>
+        <w:widowControl/>
+        <w:shd w:val="clear" w:color="auto" w:fill="FFFFFF"/>
+        <w:wordWrap/>
+        <w:autoSpaceDE/>
+        <w:autoSpaceDN/>
+        <w:spacing w:before="100" w:beforeAutospacing="1" w:after="100" w:afterAutospacing="1" w:line="240" w:lineRule="auto"/>
+        <w:jc w:val="left"/>
+        <w:outlineLvl w:val="1"/>
+        <w:rPr>
+          <w:rFonts w:ascii="맑은 고딕" w:eastAsia="맑은 고딕" w:hAnsi="맑은 고딕" w:cs="굴림"/>
+          <w:bCs/>
+          <w:color w:val="212529"/>
+          <w:spacing w:val="-1"/>
+          <w:kern w:val="0"/>
+          <w:sz w:val="27"/>
+          <w:szCs w:val="27"/>
+        </w:rPr>
+      </w:pPr>
+      <w:proofErr w:type="spellStart"/>
+      <w:r>
+        <w:rPr>
+          <w:rFonts w:ascii="맑은 고딕" w:eastAsia="맑은 고딕" w:hAnsi="맑은 고딕" w:cs="굴림"/>
+          <w:bCs/>
+          <w:color w:val="212529"/>
+          <w:spacing w:val="-1"/>
+          <w:kern w:val="0"/>
+          <w:sz w:val="27"/>
+          <w:szCs w:val="27"/>
+        </w:rPr>
+        <w:t>Npm</w:t>
+      </w:r>
+      <w:proofErr w:type="spellEnd"/>
+      <w:r>
+        <w:rPr>
+          <w:rFonts w:ascii="맑은 고딕" w:eastAsia="맑은 고딕" w:hAnsi="맑은 고딕" w:cs="굴림"/>
+          <w:bCs/>
+          <w:color w:val="212529"/>
+          <w:spacing w:val="-1"/>
+          <w:kern w:val="0"/>
+          <w:sz w:val="27"/>
+          <w:szCs w:val="27"/>
+        </w:rPr>
+        <w:t xml:space="preserve"> </w:t>
+      </w:r>
+      <w:r>
+        <w:rPr>
+          <w:rFonts w:ascii="맑은 고딕" w:eastAsia="맑은 고딕" w:hAnsi="맑은 고딕" w:cs="굴림" w:hint="eastAsia"/>
+          <w:bCs/>
+          <w:color w:val="212529"/>
+          <w:spacing w:val="-1"/>
+          <w:kern w:val="0"/>
+          <w:sz w:val="27"/>
+          <w:szCs w:val="27"/>
+        </w:rPr>
+        <w:t>폴더 생성</w:t>
+      </w:r>
+    </w:p>
+    <w:p>
+      <w:pPr>
+        <w:widowControl/>
+        <w:shd w:val="clear" w:color="auto" w:fill="FFFFFF"/>
+        <w:wordWrap/>
+        <w:autoSpaceDE/>
+        <w:autoSpaceDN/>
+        <w:spacing w:before="100" w:beforeAutospacing="1" w:after="100" w:afterAutospacing="1" w:line="240" w:lineRule="auto"/>
+        <w:jc w:val="left"/>
+        <w:outlineLvl w:val="1"/>
+        <w:rPr>
+          <w:rFonts w:ascii="맑은 고딕" w:eastAsia="맑은 고딕" w:hAnsi="맑은 고딕" w:cs="굴림"/>
+          <w:bCs/>
+          <w:color w:val="212529"/>
+          <w:spacing w:val="-1"/>
+          <w:kern w:val="0"/>
+          <w:sz w:val="27"/>
+          <w:szCs w:val="27"/>
+        </w:rPr>
+      </w:pPr>
+      <w:proofErr w:type="spellStart"/>
+      <w:r>
+        <w:rPr>
+          <w:rFonts w:ascii="맑은 고딕" w:eastAsia="맑은 고딕" w:hAnsi="맑은 고딕" w:cs="굴림" w:hint="eastAsia"/>
+          <w:bCs/>
+          <w:color w:val="212529"/>
+          <w:spacing w:val="-1"/>
+          <w:kern w:val="0"/>
+          <w:sz w:val="27"/>
+          <w:szCs w:val="27"/>
+        </w:rPr>
+        <w:t>Terminanl</w:t>
+      </w:r>
+      <w:proofErr w:type="spellEnd"/>
+      <w:r>
+        <w:rPr>
+          <w:rFonts w:ascii="맑은 고딕" w:eastAsia="맑은 고딕" w:hAnsi="맑은 고딕" w:cs="굴림" w:hint="eastAsia"/>
+          <w:bCs/>
+          <w:color w:val="212529"/>
+          <w:spacing w:val="-1"/>
+          <w:kern w:val="0"/>
+          <w:sz w:val="27"/>
+          <w:szCs w:val="27"/>
+        </w:rPr>
+        <w:t xml:space="preserve"> </w:t>
+      </w:r>
+      <w:r>
+        <w:rPr>
+          <w:rFonts w:ascii="맑은 고딕" w:eastAsia="맑은 고딕" w:hAnsi="맑은 고딕" w:cs="굴림"/>
+          <w:bCs/>
+          <w:color w:val="212529"/>
+          <w:spacing w:val="-1"/>
+          <w:kern w:val="0"/>
+          <w:sz w:val="27"/>
+          <w:szCs w:val="27"/>
+        </w:rPr>
+        <w:t>–</w:t>
+      </w:r>
+      <w:r>
+        <w:rPr>
+          <w:rFonts w:ascii="맑은 고딕" w:eastAsia="맑은 고딕" w:hAnsi="맑은 고딕" w:cs="굴림" w:hint="eastAsia"/>
+          <w:bCs/>
+          <w:color w:val="212529"/>
+          <w:spacing w:val="-1"/>
+          <w:kern w:val="0"/>
+          <w:sz w:val="27"/>
+          <w:szCs w:val="27"/>
+        </w:rPr>
+        <w:t xml:space="preserve"> new </w:t>
+      </w:r>
+      <w:r>
+        <w:rPr>
+          <w:rFonts w:ascii="맑은 고딕" w:eastAsia="맑은 고딕" w:hAnsi="맑은 고딕" w:cs="굴림"/>
+          <w:bCs/>
+          <w:color w:val="212529"/>
+          <w:spacing w:val="-1"/>
+          <w:kern w:val="0"/>
+          <w:sz w:val="27"/>
+          <w:szCs w:val="27"/>
+        </w:rPr>
+        <w:t xml:space="preserve">terminal </w:t>
+      </w:r>
+      <w:r>
+        <w:rPr>
+          <w:rFonts w:ascii="맑은 고딕" w:eastAsia="맑은 고딕" w:hAnsi="맑은 고딕" w:cs="굴림" w:hint="eastAsia"/>
+          <w:bCs/>
+          <w:color w:val="212529"/>
+          <w:spacing w:val="-1"/>
+          <w:kern w:val="0"/>
+          <w:sz w:val="27"/>
+          <w:szCs w:val="27"/>
+        </w:rPr>
+        <w:t xml:space="preserve">하면 하단에 </w:t>
+      </w:r>
+      <w:proofErr w:type="spellStart"/>
+      <w:r>
+        <w:rPr>
+          <w:rFonts w:ascii="맑은 고딕" w:eastAsia="맑은 고딕" w:hAnsi="맑은 고딕" w:cs="굴림" w:hint="eastAsia"/>
+          <w:bCs/>
+          <w:color w:val="212529"/>
+          <w:spacing w:val="-1"/>
+          <w:kern w:val="0"/>
+          <w:sz w:val="27"/>
+          <w:szCs w:val="27"/>
+        </w:rPr>
+        <w:t>너미널</w:t>
+      </w:r>
+      <w:proofErr w:type="spellEnd"/>
+      <w:r>
+        <w:rPr>
+          <w:rFonts w:ascii="맑은 고딕" w:eastAsia="맑은 고딕" w:hAnsi="맑은 고딕" w:cs="굴림" w:hint="eastAsia"/>
+          <w:bCs/>
+          <w:color w:val="212529"/>
+          <w:spacing w:val="-1"/>
+          <w:kern w:val="0"/>
+          <w:sz w:val="27"/>
+          <w:szCs w:val="27"/>
+        </w:rPr>
+        <w:t xml:space="preserve"> 창이 열림</w:t>
+      </w:r>
+    </w:p>
+    <w:p>
+      <w:pPr>
+        <w:widowControl/>
+        <w:shd w:val="clear" w:color="auto" w:fill="FFFFFF"/>
+        <w:wordWrap/>
+        <w:autoSpaceDE/>
+        <w:autoSpaceDN/>
+        <w:spacing w:before="100" w:beforeAutospacing="1" w:after="100" w:afterAutospacing="1" w:line="240" w:lineRule="auto"/>
+        <w:jc w:val="left"/>
+        <w:outlineLvl w:val="1"/>
+        <w:rPr>
+          <w:rFonts w:ascii="맑은 고딕" w:eastAsia="맑은 고딕" w:hAnsi="맑은 고딕" w:cs="굴림" w:hint="eastAsia"/>
+          <w:bCs/>
+          <w:color w:val="212529"/>
+          <w:spacing w:val="-1"/>
+          <w:kern w:val="0"/>
+          <w:sz w:val="27"/>
+          <w:szCs w:val="27"/>
+        </w:rPr>
+      </w:pPr>
+      <w:r>
+        <w:rPr>
+          <w:rFonts w:ascii="맑은 고딕" w:eastAsia="맑은 고딕" w:hAnsi="맑은 고딕" w:cs="굴림" w:hint="eastAsia"/>
+          <w:bCs/>
+          <w:color w:val="212529"/>
+          <w:spacing w:val="-1"/>
+          <w:kern w:val="0"/>
+          <w:sz w:val="27"/>
+          <w:szCs w:val="27"/>
+        </w:rPr>
+        <w:t>C:/react</w:t>
+      </w:r>
+    </w:p>
+    <w:p>
+      <w:pPr>
+        <w:widowControl/>
+        <w:shd w:val="clear" w:color="auto" w:fill="FFFFFF"/>
+        <w:wordWrap/>
+        <w:autoSpaceDE/>
+        <w:autoSpaceDN/>
+        <w:spacing w:before="100" w:beforeAutospacing="1" w:after="100" w:afterAutospacing="1" w:line="240" w:lineRule="auto"/>
+        <w:jc w:val="left"/>
+        <w:outlineLvl w:val="1"/>
+        <w:rPr>
+          <w:rFonts w:ascii="맑은 고딕" w:eastAsia="맑은 고딕" w:hAnsi="맑은 고딕" w:cs="굴림" w:hint="eastAsia"/>
+          <w:bCs/>
+          <w:color w:val="212529"/>
+          <w:spacing w:val="-1"/>
+          <w:kern w:val="0"/>
+          <w:sz w:val="27"/>
+          <w:szCs w:val="27"/>
+        </w:rPr>
+      </w:pPr>
+      <w:bookmarkStart w:id="0" w:name="_GoBack"/>
+      <w:proofErr w:type="spellStart"/>
+      <w:r>
+        <w:rPr>
+          <w:rFonts w:ascii="맑은 고딕" w:eastAsia="맑은 고딕" w:hAnsi="맑은 고딕" w:cs="굴림"/>
+          <w:bCs/>
+          <w:color w:val="212529"/>
+          <w:spacing w:val="-1"/>
+          <w:kern w:val="0"/>
+          <w:sz w:val="27"/>
+          <w:szCs w:val="27"/>
+        </w:rPr>
+        <w:t>npx</w:t>
+      </w:r>
+      <w:proofErr w:type="spellEnd"/>
+      <w:r>
+        <w:rPr>
+          <w:rFonts w:ascii="맑은 고딕" w:eastAsia="맑은 고딕" w:hAnsi="맑은 고딕" w:cs="굴림"/>
+          <w:bCs/>
+          <w:color w:val="212529"/>
+          <w:spacing w:val="-1"/>
+          <w:kern w:val="0"/>
+          <w:sz w:val="27"/>
+          <w:szCs w:val="27"/>
+        </w:rPr>
+        <w:t xml:space="preserve"> create-react- app begin-react</w:t>
+      </w:r>
+    </w:p>
+    <w:bookmarkEnd w:id="0"/>
+    <w:p>
+      <w:pPr>
+        <w:widowControl/>
+        <w:shd w:val="clear" w:color="auto" w:fill="FFFFFF"/>
+        <w:wordWrap/>
+        <w:autoSpaceDE/>
+        <w:autoSpaceDN/>
+        <w:spacing w:before="100" w:beforeAutospacing="1" w:after="100" w:afterAutospacing="1" w:line="240" w:lineRule="auto"/>
+        <w:jc w:val="left"/>
         <w:rPr>
           <w:rFonts w:ascii="맑은 고딕" w:eastAsia="맑은 고딕" w:hAnsi="맑은 고딕" w:cs="굴림"/>
           <w:color w:val="212529"/>
@@ -1302,6 +1623,7 @@
           <w:sz w:val="27"/>
           <w:szCs w:val="27"/>
         </w:rPr>
+        <w:lastRenderedPageBreak/>
         <w:t>→ 프로젝트 생성이 끝나면, Explorer에 아래와 같이 확인 가능</w:t>
       </w:r>
       <w:r>
@@ -1402,7 +1724,6 @@
           <w:sz w:val="27"/>
           <w:szCs w:val="27"/>
         </w:rPr>
-        <w:lastRenderedPageBreak/>
         <w:t xml:space="preserve">→ React 구조를 살펴보면, </w:t>
       </w:r>
       <w:proofErr w:type="spellStart"/>
@@ -1695,6 +2016,138 @@
         <w:spacing w:before="100" w:beforeAutospacing="1" w:after="100" w:afterAutospacing="1" w:line="240" w:lineRule="auto"/>
         <w:jc w:val="left"/>
         <w:rPr>
+          <w:rFonts w:ascii="Consolas" w:eastAsia="굴림체" w:hAnsi="Consolas" w:cs="굴림체"/>
+          <w:color w:val="212529"/>
+          <w:spacing w:val="-1"/>
+          <w:kern w:val="0"/>
+          <w:sz w:val="23"/>
+          <w:szCs w:val="23"/>
+        </w:rPr>
+      </w:pPr>
+    </w:p>
+    <w:p>
+      <w:pPr>
+        <w:widowControl/>
+        <w:shd w:val="clear" w:color="auto" w:fill="FFFFFF"/>
+        <w:wordWrap/>
+        <w:autoSpaceDE/>
+        <w:autoSpaceDN/>
+        <w:spacing w:before="100" w:beforeAutospacing="1" w:after="100" w:afterAutospacing="1" w:line="240" w:lineRule="auto"/>
+        <w:jc w:val="left"/>
+        <w:rPr>
+          <w:rFonts w:ascii="Consolas" w:eastAsia="굴림체" w:hAnsi="Consolas" w:cs="굴림체"/>
+          <w:color w:val="212529"/>
+          <w:spacing w:val="-1"/>
+          <w:kern w:val="0"/>
+          <w:sz w:val="23"/>
+          <w:szCs w:val="23"/>
+        </w:rPr>
+      </w:pPr>
+      <w:r>
+        <w:rPr>
+          <w:rFonts w:ascii="Consolas" w:eastAsia="굴림체" w:hAnsi="Consolas" w:cs="굴림체"/>
+          <w:color w:val="212529"/>
+          <w:spacing w:val="-1"/>
+          <w:kern w:val="0"/>
+          <w:sz w:val="23"/>
+          <w:szCs w:val="23"/>
+        </w:rPr>
+        <w:lastRenderedPageBreak/>
+        <w:t>C</w:t>
+      </w:r>
+      <w:r>
+        <w:rPr>
+          <w:rFonts w:ascii="Consolas" w:eastAsia="굴림체" w:hAnsi="Consolas" w:cs="굴림체" w:hint="eastAsia"/>
+          <w:color w:val="212529"/>
+          <w:spacing w:val="-1"/>
+          <w:kern w:val="0"/>
+          <w:sz w:val="23"/>
+          <w:szCs w:val="23"/>
+        </w:rPr>
+        <w:t>:</w:t>
+      </w:r>
+      <w:r>
+        <w:rPr>
+          <w:rFonts w:ascii="Consolas" w:eastAsia="굴림체" w:hAnsi="Consolas" w:cs="굴림체"/>
+          <w:color w:val="212529"/>
+          <w:spacing w:val="-1"/>
+          <w:kern w:val="0"/>
+          <w:sz w:val="23"/>
+          <w:szCs w:val="23"/>
+        </w:rPr>
+        <w:t>/react</w:t>
+      </w:r>
+    </w:p>
+    <w:p>
+      <w:pPr>
+        <w:widowControl/>
+        <w:shd w:val="clear" w:color="auto" w:fill="FFFFFF"/>
+        <w:wordWrap/>
+        <w:autoSpaceDE/>
+        <w:autoSpaceDN/>
+        <w:spacing w:before="100" w:beforeAutospacing="1" w:after="100" w:afterAutospacing="1" w:line="240" w:lineRule="auto"/>
+        <w:jc w:val="left"/>
+        <w:rPr>
+          <w:rFonts w:ascii="Consolas" w:eastAsia="굴림체" w:hAnsi="Consolas" w:cs="굴림체"/>
+          <w:color w:val="212529"/>
+          <w:spacing w:val="-1"/>
+          <w:kern w:val="0"/>
+          <w:sz w:val="23"/>
+          <w:szCs w:val="23"/>
+        </w:rPr>
+      </w:pPr>
+      <w:r>
+        <w:rPr>
+          <w:rFonts w:ascii="Consolas" w:eastAsia="굴림체" w:hAnsi="Consolas" w:cs="굴림체"/>
+          <w:color w:val="212529"/>
+          <w:spacing w:val="-1"/>
+          <w:kern w:val="0"/>
+          <w:sz w:val="23"/>
+          <w:szCs w:val="23"/>
+        </w:rPr>
+        <w:t>Cd begin-react</w:t>
+      </w:r>
+    </w:p>
+    <w:p>
+      <w:pPr>
+        <w:widowControl/>
+        <w:shd w:val="clear" w:color="auto" w:fill="FFFFFF"/>
+        <w:wordWrap/>
+        <w:autoSpaceDE/>
+        <w:autoSpaceDN/>
+        <w:spacing w:before="100" w:beforeAutospacing="1" w:after="100" w:afterAutospacing="1" w:line="240" w:lineRule="auto"/>
+        <w:jc w:val="left"/>
+        <w:rPr>
+          <w:rFonts w:ascii="Consolas" w:eastAsia="굴림체" w:hAnsi="Consolas" w:cs="굴림체"/>
+          <w:color w:val="212529"/>
+          <w:spacing w:val="-1"/>
+          <w:kern w:val="0"/>
+          <w:sz w:val="23"/>
+          <w:szCs w:val="23"/>
+        </w:rPr>
+      </w:pPr>
+      <w:r>
+        <w:rPr>
+          <w:rFonts w:ascii="Consolas" w:eastAsia="굴림체" w:hAnsi="Consolas" w:cs="굴림체"/>
+          <w:color w:val="212529"/>
+          <w:spacing w:val="-1"/>
+          <w:kern w:val="0"/>
+          <w:sz w:val="23"/>
+          <w:szCs w:val="23"/>
+        </w:rPr>
+        <w:t>C:/react-</w:t>
+      </w:r>
+    </w:p>
+    <w:p>
+      <w:pPr>
+        <w:widowControl/>
+        <w:shd w:val="clear" w:color="auto" w:fill="FFFFFF"/>
+        <w:wordWrap/>
+        <w:autoSpaceDE/>
+        <w:autoSpaceDN/>
+        <w:spacing w:before="100" w:beforeAutospacing="1" w:after="100" w:afterAutospacing="1" w:line="240" w:lineRule="auto"/>
+        <w:jc w:val="left"/>
+        <w:rPr>
           <w:rFonts w:ascii="맑은 고딕" w:eastAsia="맑은 고딕" w:hAnsi="맑은 고딕" w:cs="굴림"/>
           <w:color w:val="212529"/>
           <w:spacing w:val="-1"/>
@@ -1892,16 +2345,82 @@
           <w:szCs w:val="27"/>
         </w:rPr>
       </w:pPr>
-      <w:r>
-        <w:rPr>
-          <w:rFonts w:ascii="맑은 고딕" w:eastAsia="맑은 고딕" w:hAnsi="맑은 고딕" w:cs="굴림" w:hint="eastAsia"/>
-          <w:color w:val="212529"/>
-          <w:spacing w:val="-1"/>
-          <w:kern w:val="0"/>
-          <w:sz w:val="27"/>
-          <w:szCs w:val="27"/>
-        </w:rPr>
-        <w:lastRenderedPageBreak/>
+      <w:proofErr w:type="spellStart"/>
+      <w:r>
+        <w:rPr>
+          <w:rFonts w:ascii="맑은 고딕" w:eastAsia="맑은 고딕" w:hAnsi="맑은 고딕" w:cs="굴림"/>
+          <w:color w:val="212529"/>
+          <w:spacing w:val="-1"/>
+          <w:kern w:val="0"/>
+          <w:sz w:val="27"/>
+          <w:szCs w:val="27"/>
+        </w:rPr>
+        <w:t>N</w:t>
+      </w:r>
+      <w:r>
+        <w:rPr>
+          <w:rFonts w:ascii="맑은 고딕" w:eastAsia="맑은 고딕" w:hAnsi="맑은 고딕" w:cs="굴림" w:hint="eastAsia"/>
+          <w:color w:val="212529"/>
+          <w:spacing w:val="-1"/>
+          <w:kern w:val="0"/>
+          <w:sz w:val="27"/>
+          <w:szCs w:val="27"/>
+        </w:rPr>
+        <w:t>pm</w:t>
+      </w:r>
+      <w:proofErr w:type="spellEnd"/>
+      <w:r>
+        <w:rPr>
+          <w:rFonts w:ascii="맑은 고딕" w:eastAsia="맑은 고딕" w:hAnsi="맑은 고딕" w:cs="굴림" w:hint="eastAsia"/>
+          <w:color w:val="212529"/>
+          <w:spacing w:val="-1"/>
+          <w:kern w:val="0"/>
+          <w:sz w:val="27"/>
+          <w:szCs w:val="27"/>
+        </w:rPr>
+        <w:t xml:space="preserve"> </w:t>
+      </w:r>
+      <w:proofErr w:type="spellStart"/>
+      <w:r>
+        <w:rPr>
+          <w:rFonts w:ascii="맑은 고딕" w:eastAsia="맑은 고딕" w:hAnsi="맑은 고딕" w:cs="굴림"/>
+          <w:color w:val="212529"/>
+          <w:spacing w:val="-1"/>
+          <w:kern w:val="0"/>
+          <w:sz w:val="27"/>
+          <w:szCs w:val="27"/>
+        </w:rPr>
+        <w:t>stary</w:t>
+      </w:r>
+      <w:proofErr w:type="spellEnd"/>
+    </w:p>
+    <w:p>
+      <w:pPr>
+        <w:widowControl/>
+        <w:shd w:val="clear" w:color="auto" w:fill="FFFFFF"/>
+        <w:wordWrap/>
+        <w:autoSpaceDE/>
+        <w:autoSpaceDN/>
+        <w:spacing w:before="100" w:beforeAutospacing="1" w:after="100" w:afterAutospacing="1" w:line="240" w:lineRule="auto"/>
+        <w:jc w:val="left"/>
+        <w:rPr>
+          <w:rFonts w:ascii="맑은 고딕" w:eastAsia="맑은 고딕" w:hAnsi="맑은 고딕" w:cs="굴림"/>
+          <w:color w:val="212529"/>
+          <w:spacing w:val="-1"/>
+          <w:kern w:val="0"/>
+          <w:sz w:val="27"/>
+          <w:szCs w:val="27"/>
+        </w:rPr>
+      </w:pPr>
+      <w:r>
+        <w:rPr>
+          <w:rFonts w:ascii="맑은 고딕" w:eastAsia="맑은 고딕" w:hAnsi="맑은 고딕" w:cs="굴림" w:hint="eastAsia"/>
+          <w:color w:val="212529"/>
+          <w:spacing w:val="-1"/>
+          <w:kern w:val="0"/>
+          <w:sz w:val="27"/>
+          <w:szCs w:val="27"/>
+        </w:rPr>
         <w:t>→ 웹이 실행됨</w:t>
       </w:r>
       <w:r>
@@ -2033,6 +2552,7 @@
           <w:sz w:val="27"/>
           <w:szCs w:val="27"/>
         </w:rPr>
+        <w:lastRenderedPageBreak/>
         <w:drawing>
           <wp:inline distT="0" distB="0" distL="0" distR="0">
             <wp:extent cx="5379085" cy="2282601"/>
@@ -2125,8 +2645,6 @@
         </w:rPr>
         <w:t>Ctrl + C</w:t>
       </w:r>
-      <w:bookmarkStart w:id="0" w:name="_GoBack"/>
-      <w:bookmarkEnd w:id="0"/>
     </w:p>
     <w:p/>
     <w:sectPr>
